--- a/Optical_Papers_260126.docx
+++ b/Optical_Papers_260126.docx
@@ -104,6 +104,141 @@
             <w:u w:val="single"/>
           </w:rPr>
           <w:t>https://www.sciencedirect.com/science/article/pii/S0141938226000211</w:t>
+        </w:r>
+      </w:hyperlink>
+    </w:p>
+    <w:p>
+      <w:pPr>
+        <w:spacing w:before="120"/>
+      </w:pPr>
+      <w:r>
+        <w:rPr>
+          <w:rFonts w:ascii="Times New Roman" w:hAnsi="Times New Roman" w:eastAsia="宋体"/>
+          <w:b/>
+          <w:sz w:val="21"/>
+        </w:rPr>
+        <w:t>中文摘要:</w:t>
+      </w:r>
+    </w:p>
+    <w:p>
+      <w:pPr>
+        <w:ind w:firstLine="360"/>
+      </w:pPr>
+      <w:r>
+        <w:rPr>
+          <w:rFonts w:ascii="Times New Roman" w:hAnsi="Times New Roman" w:eastAsia="宋体"/>
+          <w:sz w:val="21"/>
+        </w:rPr>
+        <w:t>【摘要未收录】新文章暂无数据库记录，请点击链接直达官网。</w:t>
+      </w:r>
+    </w:p>
+    <w:p>
+      <w:pPr>
+        <w:spacing w:before="120"/>
+      </w:pPr>
+      <w:r>
+        <w:rPr>
+          <w:rFonts w:ascii="Times New Roman" w:hAnsi="Times New Roman" w:eastAsia="宋体"/>
+          <w:b/>
+          <w:sz w:val="21"/>
+        </w:rPr>
+        <w:t>English Abstract:</w:t>
+      </w:r>
+    </w:p>
+    <w:p>
+      <w:r>
+        <w:rPr>
+          <w:rFonts w:ascii="Times New Roman" w:hAnsi="Times New Roman" w:eastAsia="宋体"/>
+          <w:sz w:val="21"/>
+        </w:rPr>
+        <w:t>[New Paper] Abstract not indexed yet. Please visit the official website.</w:t>
+      </w:r>
+    </w:p>
+    <w:p>
+      <w:r>
+        <w:rPr>
+          <w:rFonts w:ascii="Times New Roman" w:hAnsi="Times New Roman" w:eastAsia="宋体"/>
+          <w:sz w:val="21"/>
+        </w:rPr>
+        <w:t>__________________________________________________</w:t>
+      </w:r>
+    </w:p>
+    <w:p>
+      <w:pPr>
+        <w:pStyle w:val="Heading1"/>
+      </w:pPr>
+      <w:r>
+        <w:rPr>
+          <w:rFonts w:ascii="Times New Roman" w:hAnsi="Times New Roman" w:eastAsia="宋体"/>
+          <w:b/>
+          <w:color w:val="000000"/>
+          <w:sz w:val="32"/>
+        </w:rPr>
+        <w:t>Optics and Lasers in Engineering</w:t>
+      </w:r>
+    </w:p>
+    <w:p>
+      <w:pPr>
+        <w:jc w:val="center"/>
+      </w:pPr>
+      <w:r>
+        <w:t>--- 更新: 06:27 ---</w:t>
+      </w:r>
+    </w:p>
+    <w:p>
+      <w:pPr>
+        <w:pStyle w:val="Heading2"/>
+      </w:pPr>
+      <w:r/>
+      <w:r>
+        <w:rPr>
+          <w:rFonts w:ascii="Times New Roman" w:hAnsi="Times New Roman" w:eastAsia="宋体"/>
+          <w:b/>
+          <w:color w:val="000000"/>
+          <w:sz w:val="24"/>
+        </w:rPr>
+        <w:t>S3CRAD：用于高光谱异常检测的超像素引导背景修复和空间光谱约束表示</w:t>
+      </w:r>
+    </w:p>
+    <w:p>
+      <w:r>
+        <w:rPr>
+          <w:rFonts w:ascii="Times New Roman" w:hAnsi="Times New Roman" w:eastAsia="宋体"/>
+          <w:b/>
+          <w:color w:val="003264"/>
+          <w:sz w:val="24"/>
+        </w:rPr>
+        <w:t>S3CRAD: Superpixel-guided background inpainting and spatial-spectral constrained representation for hyperspectral anomaly detection</w:t>
+      </w:r>
+    </w:p>
+    <w:p>
+      <w:r>
+        <w:rPr>
+          <w:rFonts w:ascii="Times New Roman" w:hAnsi="Times New Roman" w:eastAsia="宋体"/>
+          <w:sz w:val="21"/>
+        </w:rPr>
+        <w:t>作者: Unknown</w:t>
+        <w:br/>
+      </w:r>
+      <w:r>
+        <w:rPr>
+          <w:rFonts w:ascii="Times New Roman" w:hAnsi="Times New Roman" w:eastAsia="宋体"/>
+          <w:sz w:val="21"/>
+        </w:rPr>
+        <w:t xml:space="preserve">时间:  | </w:t>
+      </w:r>
+      <w:r>
+        <w:t xml:space="preserve">链接: </w:t>
+      </w:r>
+      <w:hyperlink r:id="rId11">
+        <w:r>
+          <w:rPr>
+            <w:rFonts w:ascii="Times New Roman" w:hAnsi="Times New Roman" w:eastAsia="宋体"/>
+            <w:color w:val="0000FF"/>
+            <w:sz w:val="21"/>
+            <w:u w:val="single"/>
+          </w:rPr>
+          <w:t>https://www.sciencedirect.com/science/article/pii/S014381662600062X</w:t>
         </w:r>
       </w:hyperlink>
     </w:p>
